--- a/cafe-kozimax/アイディア.docx
+++ b/cafe-kozimax/アイディア.docx
@@ -3,9 +3,66 @@
 <w:document xmlns:wpc="http://schemas.microsoft.com/office/word/2010/wordprocessingCanvas" xmlns:mc="http://schemas.openxmlformats.org/markup-compatibility/2006" xmlns:o="urn:schemas-microsoft-com:office:office" xmlns:r="http://schemas.openxmlformats.org/officeDocument/2006/relationships" xmlns:m="http://schemas.openxmlformats.org/officeDocument/2006/math" xmlns:v="urn:schemas-microsoft-com:vml" xmlns:wp14="http://schemas.microsoft.com/office/word/2010/wordprocessingDrawing" xmlns:wp="http://schemas.openxmlformats.org/drawingml/2006/wordprocessingDrawing" xmlns:w10="urn:schemas-microsoft-com:office:word" xmlns:w="http://schemas.openxmlformats.org/wordprocessingml/2006/main" xmlns:w14="http://schemas.microsoft.com/office/word/2010/wordml" xmlns:w15="http://schemas.microsoft.com/office/word/2012/wordml" xmlns:wpg="http://schemas.microsoft.com/office/word/2010/wordprocessingGroup" xmlns:wpi="http://schemas.microsoft.com/office/word/2010/wordprocessingInk" xmlns:wne="http://schemas.microsoft.com/office/word/2006/wordml" xmlns:wps="http://schemas.microsoft.com/office/word/2010/wordprocessingShape" mc:Ignorable="w14 w15 wp14">
   <w:body>
     <w:p>
-      <w:r>
-        <w:rPr>
-          <w:rFonts w:hint="eastAsia"/>
+      <w:pPr>
+        <w:rPr>
+          <w:sz w:val="24"/>
+          <w:szCs w:val="24"/>
+        </w:rPr>
+      </w:pPr>
+      <w:r>
+        <w:rPr>
+          <w:rFonts w:hint="eastAsia"/>
+          <w:sz w:val="24"/>
+          <w:szCs w:val="24"/>
+        </w:rPr>
+        <w:t>カフェのコンセプトは、</w:t>
+      </w:r>
+      <w:r>
+        <w:rPr>
+          <w:rFonts w:hint="eastAsia"/>
+          <w:sz w:val="28"/>
+          <w:szCs w:val="24"/>
+          <w:u w:val="single"/>
+        </w:rPr>
+        <w:t>「自分好みのセルフカフェ」</w:t>
+      </w:r>
+      <w:r>
+        <w:rPr>
+          <w:rFonts w:hint="eastAsia"/>
+          <w:sz w:val="24"/>
+          <w:szCs w:val="24"/>
+        </w:rPr>
+        <w:t>です。</w:t>
+      </w:r>
+    </w:p>
+    <w:p>
+      <w:pPr>
+        <w:rPr>
+          <w:sz w:val="24"/>
+          <w:szCs w:val="24"/>
+        </w:rPr>
+      </w:pPr>
+    </w:p>
+    <w:p>
+      <w:pPr>
+        <w:rPr>
+          <w:sz w:val="24"/>
+          <w:szCs w:val="24"/>
+        </w:rPr>
+      </w:pPr>
+    </w:p>
+    <w:p>
+      <w:pPr>
+        <w:rPr>
+          <w:sz w:val="24"/>
+          <w:szCs w:val="24"/>
+        </w:rPr>
+      </w:pPr>
+      <w:r>
+        <w:rPr>
+          <w:rFonts w:hint="eastAsia"/>
+          <w:sz w:val="24"/>
+          <w:szCs w:val="24"/>
         </w:rPr>
         <w:t>カップが使えないため、お客様に持参してもらう。</w:t>
       </w:r>
@@ -13,17 +70,184 @@
     <w:p>
       <w:pPr>
         <w:rPr>
-          <w:rFonts w:hint="eastAsia"/>
-        </w:rPr>
-      </w:pPr>
-      <w:r>
-        <w:rPr>
-          <w:rFonts w:hint="eastAsia"/>
+          <w:sz w:val="24"/>
+          <w:szCs w:val="24"/>
+        </w:rPr>
+      </w:pPr>
+      <w:r>
+        <w:rPr>
+          <w:rFonts w:hint="eastAsia"/>
+          <w:sz w:val="24"/>
+          <w:szCs w:val="24"/>
         </w:rPr>
         <w:t>これによりお客様の好きなカップでコーヒーを飲むことができる。</w:t>
+      </w:r>
+    </w:p>
+    <w:p>
+      <w:pPr>
+        <w:rPr>
+          <w:sz w:val="24"/>
+          <w:szCs w:val="24"/>
+        </w:rPr>
+      </w:pPr>
+    </w:p>
+    <w:p>
+      <w:pPr>
+        <w:rPr>
+          <w:rFonts w:hint="eastAsia"/>
+          <w:sz w:val="24"/>
+          <w:szCs w:val="24"/>
+        </w:rPr>
+      </w:pPr>
+      <w:r>
+        <w:rPr>
+          <w:rFonts w:hint="eastAsia"/>
+          <w:sz w:val="24"/>
+          <w:szCs w:val="24"/>
+        </w:rPr>
+        <w:t>テーブルが使えないため、立ち飲みや持ち帰りをメインに考える。</w:t>
+      </w:r>
+    </w:p>
+    <w:p>
+      <w:pPr>
+        <w:rPr>
+          <w:rFonts w:hint="eastAsia"/>
+          <w:sz w:val="24"/>
+          <w:szCs w:val="24"/>
+        </w:rPr>
+      </w:pPr>
+      <w:r>
+        <w:rPr>
+          <w:rFonts w:hint="eastAsia"/>
+          <w:sz w:val="24"/>
+          <w:szCs w:val="24"/>
+        </w:rPr>
+        <w:t>その代わりにソファなどを用意しておく。</w:t>
       </w:r>
       <w:bookmarkStart w:id="0" w:name="_GoBack"/>
       <w:bookmarkEnd w:id="0"/>
+    </w:p>
+    <w:p>
+      <w:pPr>
+        <w:rPr>
+          <w:sz w:val="24"/>
+          <w:szCs w:val="24"/>
+        </w:rPr>
+      </w:pPr>
+    </w:p>
+    <w:p>
+      <w:pPr>
+        <w:rPr>
+          <w:sz w:val="24"/>
+          <w:szCs w:val="24"/>
+        </w:rPr>
+      </w:pPr>
+      <w:r>
+        <w:rPr>
+          <w:rFonts w:hint="eastAsia"/>
+          <w:sz w:val="24"/>
+          <w:szCs w:val="24"/>
+        </w:rPr>
+        <w:t>店員が</w:t>
+      </w:r>
+      <w:r>
+        <w:rPr>
+          <w:rFonts w:hint="eastAsia"/>
+          <w:sz w:val="24"/>
+          <w:szCs w:val="24"/>
+        </w:rPr>
+        <w:t>いないため、すべてをセルフサービスにする。</w:t>
+      </w:r>
+    </w:p>
+    <w:p>
+      <w:pPr>
+        <w:rPr>
+          <w:sz w:val="24"/>
+          <w:szCs w:val="24"/>
+        </w:rPr>
+      </w:pPr>
+      <w:r>
+        <w:rPr>
+          <w:rFonts w:hint="eastAsia"/>
+          <w:sz w:val="24"/>
+          <w:szCs w:val="24"/>
+        </w:rPr>
+        <w:t>内容としては</w:t>
+      </w:r>
+      <w:r>
+        <w:rPr>
+          <w:rFonts w:hint="eastAsia"/>
+          <w:sz w:val="24"/>
+          <w:szCs w:val="24"/>
+        </w:rPr>
+        <w:t>いくつかの種類のコーヒー豆を用意いておいて、その中からお客様が自分の飲みたい豆を選び、コーヒーもお客様自身に作ってもらう。</w:t>
+      </w:r>
+    </w:p>
+    <w:p>
+      <w:pPr>
+        <w:rPr>
+          <w:rFonts w:hint="eastAsia"/>
+          <w:sz w:val="24"/>
+          <w:szCs w:val="24"/>
+        </w:rPr>
+      </w:pPr>
+    </w:p>
+    <w:p>
+      <w:pPr>
+        <w:rPr>
+          <w:sz w:val="24"/>
+          <w:szCs w:val="24"/>
+        </w:rPr>
+      </w:pPr>
+      <w:r>
+        <w:rPr>
+          <w:rFonts w:hint="eastAsia"/>
+          <w:sz w:val="24"/>
+          <w:szCs w:val="24"/>
+        </w:rPr>
+        <w:t>店員がいないため、お金を入れたら豆が出てくる仕組みにする。</w:t>
+      </w:r>
+    </w:p>
+    <w:p>
+      <w:pPr>
+        <w:rPr>
+          <w:sz w:val="24"/>
+          <w:szCs w:val="24"/>
+        </w:rPr>
+      </w:pPr>
+    </w:p>
+    <w:p>
+      <w:pPr>
+        <w:rPr>
+          <w:rFonts w:hint="eastAsia"/>
+          <w:sz w:val="24"/>
+          <w:szCs w:val="24"/>
+        </w:rPr>
+      </w:pPr>
+      <w:r>
+        <w:rPr>
+          <w:rFonts w:hint="eastAsia"/>
+          <w:sz w:val="24"/>
+          <w:szCs w:val="24"/>
+        </w:rPr>
+        <w:t>全てセルフサービスのため人件費がかからない</w:t>
+      </w:r>
+      <w:r>
+        <w:rPr>
+          <w:rFonts w:hint="eastAsia"/>
+          <w:sz w:val="24"/>
+          <w:szCs w:val="24"/>
+        </w:rPr>
+        <w:t>の</w:t>
+      </w:r>
+      <w:r>
+        <w:rPr>
+          <w:rFonts w:hint="eastAsia"/>
+          <w:sz w:val="24"/>
+          <w:szCs w:val="24"/>
+        </w:rPr>
+        <w:t>で値段が安め。</w:t>
+      </w:r>
     </w:p>
     <w:sectPr>
       <w:pgSz w:w="11906" w:h="16838"/>
